--- a/2021-3-16/三次握手四次挥手.docx
+++ b/2021-3-16/三次握手四次挥手.docx
@@ -474,15 +474,6 @@
           <w:szCs w:val="28"/>
         </w:rPr>
       </w:pPr>
-    </w:p>
-    <w:p>
-      <w:pPr>
-        <w:rPr>
-          <w:rFonts w:hint="eastAsia"/>
-          <w:sz w:val="28"/>
-          <w:szCs w:val="28"/>
-        </w:rPr>
-      </w:pPr>
       <w:r>
         <w:rPr>
           <w:rFonts w:hint="eastAsia"/>
@@ -730,87 +721,70 @@
           <w:sz w:val="28"/>
           <w:szCs w:val="28"/>
         </w:rPr>
-        <w:t>答：　　两个理由：1）保证A发送的最后一个ACK报文段能够到达B。</w:t>
+        <w:t>答：　　两个理由：1）保证A发送的最后一个ACK报文段能够到达B。2）防止“已失效的连接请求报文段”出现在本连接中。</w:t>
+      </w:r>
+    </w:p>
+    <w:p>
+      <w:pPr>
+        <w:rPr>
+          <w:rFonts w:hint="eastAsia"/>
+          <w:sz w:val="28"/>
+          <w:szCs w:val="28"/>
+        </w:rPr>
+      </w:pPr>
+    </w:p>
+    <w:p>
+      <w:pPr>
+        <w:rPr>
+          <w:rFonts w:hint="eastAsia"/>
+          <w:sz w:val="28"/>
+          <w:szCs w:val="28"/>
+        </w:rPr>
+      </w:pPr>
+      <w:r>
+        <w:rPr>
+          <w:rFonts w:hint="eastAsia"/>
+          <w:sz w:val="28"/>
+          <w:szCs w:val="28"/>
+        </w:rPr>
+        <w:t>1）这个ACK报文段有可能丢失，使得处于LAST-ACK状态的B收不到对已发送的FIN+ACK报文段的确认，B超时重传FIN+ACK报文段，而A能在2MSL时间内收到这个重传的FIN+ACK报文段，接着A重传一次确认，重新启动2MSL计时器，最后A和B都进入到CLOSED状态，若A在TIME-WAIT状态不等待一段时间，而是发送完ACK报文段后立即释放连接，则无法收到B重传的FIN+ACK报文段，所以不会再发送一次确认报文段，则B无法正常进入到CLOSED状态。</w:t>
+      </w:r>
+    </w:p>
+    <w:p>
+      <w:pPr>
+        <w:rPr>
+          <w:rFonts w:hint="eastAsia"/>
+          <w:sz w:val="28"/>
+          <w:szCs w:val="28"/>
+        </w:rPr>
+      </w:pPr>
+      <w:r>
+        <w:rPr>
+          <w:rFonts w:hint="eastAsia"/>
+          <w:sz w:val="28"/>
+          <w:szCs w:val="28"/>
+        </w:rPr>
+        <w:t>2）A在发送完最后一个ACK报文段后，再经过2MSL，就可以使本连接持续的时间内所产生的所有报文段都从网络中消失，使下一个新的连接中不会出现这种旧的连接请求报文段。</w:t>
+      </w:r>
+    </w:p>
+    <w:p>
+      <w:pPr>
+        <w:rPr>
+          <w:rFonts w:hint="eastAsia"/>
+          <w:sz w:val="28"/>
+          <w:szCs w:val="28"/>
+        </w:rPr>
+      </w:pPr>
+      <w:r>
+        <w:rPr>
+          <w:rFonts w:hint="eastAsia"/>
+          <w:sz w:val="28"/>
+          <w:szCs w:val="28"/>
+        </w:rPr>
+        <w:t>（4）为什么连接的时候是三次握手，关闭的时候却是四次握手？</w:t>
       </w:r>
       <w:bookmarkStart w:id="0" w:name="_GoBack"/>
       <w:bookmarkEnd w:id="0"/>
-      <w:r>
-        <w:rPr>
-          <w:rFonts w:hint="eastAsia"/>
-          <w:sz w:val="28"/>
-          <w:szCs w:val="28"/>
-        </w:rPr>
-        <w:t>2）防止“已失效的连接请求报文段”出现在本连接中。</w:t>
-      </w:r>
-    </w:p>
-    <w:p>
-      <w:pPr>
-        <w:rPr>
-          <w:rFonts w:hint="eastAsia"/>
-          <w:sz w:val="28"/>
-          <w:szCs w:val="28"/>
-        </w:rPr>
-      </w:pPr>
-    </w:p>
-    <w:p>
-      <w:pPr>
-        <w:rPr>
-          <w:rFonts w:hint="eastAsia"/>
-          <w:sz w:val="28"/>
-          <w:szCs w:val="28"/>
-        </w:rPr>
-      </w:pPr>
-      <w:r>
-        <w:rPr>
-          <w:rFonts w:hint="eastAsia"/>
-          <w:sz w:val="28"/>
-          <w:szCs w:val="28"/>
-        </w:rPr>
-        <w:t>1）这个ACK报文段有可能丢失，使得处于LAST-ACK状态的B收不到对已发送的FIN+ACK报文段的确认，B超时重传FIN+ACK报文段，而A能在2MSL时间内收到这个重传的FIN+ACK报文段，接着A重传一次确认，重新启动2MSL计时器，最后A和B都进入到CLOSED状态，若A在TIME-WAIT状态不等待一段时间，而是发送完ACK报文段后立即释放连接，则无法收到B重传的FIN+ACK报文段，所以不会再发送一次确认报文段，则B无法正常进入到CLOSED状态。</w:t>
-      </w:r>
-    </w:p>
-    <w:p>
-      <w:pPr>
-        <w:rPr>
-          <w:rFonts w:hint="eastAsia"/>
-          <w:sz w:val="28"/>
-          <w:szCs w:val="28"/>
-        </w:rPr>
-      </w:pPr>
-      <w:r>
-        <w:rPr>
-          <w:rFonts w:hint="eastAsia"/>
-          <w:sz w:val="28"/>
-          <w:szCs w:val="28"/>
-        </w:rPr>
-        <w:t>2）A在发送完最后一个ACK报文段后，再经过2MSL，就可以使本连接持续的时间内所产生的所有报文段都从网络中消失，使下一个新的连接中不会出现这种旧的连接请求报文段。</w:t>
-      </w:r>
-    </w:p>
-    <w:p>
-      <w:pPr>
-        <w:rPr>
-          <w:rFonts w:hint="eastAsia"/>
-          <w:sz w:val="28"/>
-          <w:szCs w:val="28"/>
-        </w:rPr>
-      </w:pPr>
-      <w:r>
-        <w:rPr>
-          <w:rFonts w:hint="eastAsia"/>
-          <w:sz w:val="28"/>
-          <w:szCs w:val="28"/>
-        </w:rPr>
-        <w:t>（4）为什么连接的时候是三次握手，关闭的时候却是四次握手？</w:t>
-      </w:r>
-    </w:p>
-    <w:p>
-      <w:pPr>
-        <w:rPr>
-          <w:rFonts w:hint="eastAsia"/>
-          <w:sz w:val="28"/>
-          <w:szCs w:val="28"/>
-        </w:rPr>
-      </w:pPr>
     </w:p>
     <w:p>
       <w:pPr>
